--- a/ETL_final/analysis_ETL.docx
+++ b/ETL_final/analysis_ETL.docx
@@ -162,9 +162,13 @@
           <w:sz w:val="36"/>
           <w:szCs w:val="36"/>
         </w:rPr>
-        <w:t xml:space="preserve"> </w:t>
-      </w:r>
-      <w:r>
+        <w:t xml:space="preserve"> Data Analysis for COVID-19 and Economic </w:t>
+      </w:r>
+    </w:p>
+    <w:p>
+      <w:pPr>
+        <w:shd w:val="clear" w:color="auto" w:fill="FFFFFF"/>
+        <w:spacing w:after="240" w:line="240" w:lineRule="auto"/>
         <w:rPr>
           <w:rFonts w:asciiTheme="majorBidi" w:hAnsiTheme="majorBidi" w:cstheme="majorBidi"/>
           <w:b/>
@@ -172,8 +176,7 @@
           <w:sz w:val="36"/>
           <w:szCs w:val="36"/>
         </w:rPr>
-        <w:t>Data Analysis for COVID-19 and Economic</w:t>
-      </w:r>
+      </w:pPr>
       <w:r>
         <w:rPr>
           <w:rFonts w:asciiTheme="majorBidi" w:hAnsiTheme="majorBidi" w:cstheme="majorBidi"/>
@@ -182,13 +185,9 @@
           <w:sz w:val="36"/>
           <w:szCs w:val="36"/>
         </w:rPr>
-        <w:t xml:space="preserve"> </w:t>
-      </w:r>
-    </w:p>
-    <w:p>
-      <w:pPr>
-        <w:shd w:val="clear" w:color="auto" w:fill="FFFFFF"/>
-        <w:spacing w:after="240" w:line="240" w:lineRule="auto"/>
+        <w:tab/>
+      </w:r>
+      <w:r>
         <w:rPr>
           <w:rFonts w:asciiTheme="majorBidi" w:hAnsiTheme="majorBidi" w:cstheme="majorBidi"/>
           <w:b/>
@@ -196,7 +195,8 @@
           <w:sz w:val="36"/>
           <w:szCs w:val="36"/>
         </w:rPr>
-      </w:pPr>
+        <w:tab/>
+      </w:r>
       <w:r>
         <w:rPr>
           <w:rFonts w:asciiTheme="majorBidi" w:hAnsiTheme="majorBidi" w:cstheme="majorBidi"/>
@@ -206,8 +206,13 @@
           <w:szCs w:val="36"/>
         </w:rPr>
         <w:tab/>
-      </w:r>
-      <w:r>
+        <w:t xml:space="preserve"> Statistics for Countries</w:t>
+      </w:r>
+    </w:p>
+    <w:p>
+      <w:pPr>
+        <w:shd w:val="clear" w:color="auto" w:fill="FFFFFF"/>
+        <w:spacing w:after="240" w:line="240" w:lineRule="auto"/>
         <w:rPr>
           <w:rFonts w:asciiTheme="majorBidi" w:hAnsiTheme="majorBidi" w:cstheme="majorBidi"/>
           <w:b/>
@@ -215,9 +220,12 @@
           <w:sz w:val="36"/>
           <w:szCs w:val="36"/>
         </w:rPr>
-        <w:tab/>
-      </w:r>
-      <w:r>
+      </w:pPr>
+    </w:p>
+    <w:p>
+      <w:pPr>
+        <w:shd w:val="clear" w:color="auto" w:fill="FFFFFF"/>
+        <w:spacing w:after="240" w:line="240" w:lineRule="auto"/>
         <w:rPr>
           <w:rFonts w:asciiTheme="majorBidi" w:hAnsiTheme="majorBidi" w:cstheme="majorBidi"/>
           <w:b/>
@@ -225,10 +233,12 @@
           <w:sz w:val="36"/>
           <w:szCs w:val="36"/>
         </w:rPr>
-        <w:tab/>
-        <w:t xml:space="preserve"> </w:t>
-      </w:r>
-      <w:r>
+      </w:pPr>
+    </w:p>
+    <w:p>
+      <w:pPr>
+        <w:shd w:val="clear" w:color="auto" w:fill="FFFFFF"/>
+        <w:spacing w:after="240" w:line="240" w:lineRule="auto"/>
         <w:rPr>
           <w:rFonts w:asciiTheme="majorBidi" w:hAnsiTheme="majorBidi" w:cstheme="majorBidi"/>
           <w:b/>
@@ -236,13 +246,8 @@
           <w:sz w:val="36"/>
           <w:szCs w:val="36"/>
         </w:rPr>
-        <w:t>Statistics for Countries</w:t>
-      </w:r>
-    </w:p>
-    <w:p>
-      <w:pPr>
-        <w:shd w:val="clear" w:color="auto" w:fill="FFFFFF"/>
-        <w:spacing w:after="240" w:line="240" w:lineRule="auto"/>
+      </w:pPr>
+      <w:r>
         <w:rPr>
           <w:rFonts w:asciiTheme="majorBidi" w:hAnsiTheme="majorBidi" w:cstheme="majorBidi"/>
           <w:b/>
@@ -250,7 +255,8 @@
           <w:sz w:val="36"/>
           <w:szCs w:val="36"/>
         </w:rPr>
-      </w:pPr>
+        <w:t xml:space="preserve">Team Members: </w:t>
+      </w:r>
     </w:p>
     <w:p>
       <w:pPr>
@@ -264,11 +270,7 @@
           <w:szCs w:val="36"/>
         </w:rPr>
       </w:pPr>
-    </w:p>
-    <w:p>
-      <w:pPr>
-        <w:shd w:val="clear" w:color="auto" w:fill="FFFFFF"/>
-        <w:spacing w:after="240" w:line="240" w:lineRule="auto"/>
+      <w:r>
         <w:rPr>
           <w:rFonts w:asciiTheme="majorBidi" w:hAnsiTheme="majorBidi" w:cstheme="majorBidi"/>
           <w:b/>
@@ -276,7 +278,8 @@
           <w:sz w:val="36"/>
           <w:szCs w:val="36"/>
         </w:rPr>
-      </w:pPr>
+        <w:tab/>
+      </w:r>
       <w:r>
         <w:rPr>
           <w:rFonts w:asciiTheme="majorBidi" w:hAnsiTheme="majorBidi" w:cstheme="majorBidi"/>
@@ -285,13 +288,9 @@
           <w:sz w:val="36"/>
           <w:szCs w:val="36"/>
         </w:rPr>
-        <w:t xml:space="preserve">Team Members: </w:t>
-      </w:r>
-    </w:p>
-    <w:p>
-      <w:pPr>
-        <w:shd w:val="clear" w:color="auto" w:fill="FFFFFF"/>
-        <w:spacing w:after="240" w:line="240" w:lineRule="auto"/>
+        <w:tab/>
+      </w:r>
+      <w:r>
         <w:rPr>
           <w:rFonts w:asciiTheme="majorBidi" w:hAnsiTheme="majorBidi" w:cstheme="majorBidi"/>
           <w:b/>
@@ -299,8 +298,14 @@
           <w:sz w:val="36"/>
           <w:szCs w:val="36"/>
         </w:rPr>
-      </w:pPr>
-      <w:r>
+        <w:tab/>
+        <w:t>Aroosa Sawati</w:t>
+      </w:r>
+    </w:p>
+    <w:p>
+      <w:pPr>
+        <w:shd w:val="clear" w:color="auto" w:fill="FFFFFF"/>
+        <w:spacing w:after="240" w:line="240" w:lineRule="auto"/>
         <w:rPr>
           <w:rFonts w:asciiTheme="majorBidi" w:hAnsiTheme="majorBidi" w:cstheme="majorBidi"/>
           <w:b/>
@@ -308,8 +313,7 @@
           <w:sz w:val="36"/>
           <w:szCs w:val="36"/>
         </w:rPr>
-        <w:tab/>
-      </w:r>
+      </w:pPr>
       <w:r>
         <w:rPr>
           <w:rFonts w:asciiTheme="majorBidi" w:hAnsiTheme="majorBidi" w:cstheme="majorBidi"/>
@@ -329,13 +333,8 @@
           <w:szCs w:val="36"/>
         </w:rPr>
         <w:tab/>
-        <w:t>Aroosa Sawati</w:t>
-      </w:r>
-    </w:p>
-    <w:p>
-      <w:pPr>
-        <w:shd w:val="clear" w:color="auto" w:fill="FFFFFF"/>
-        <w:spacing w:after="240" w:line="240" w:lineRule="auto"/>
+      </w:r>
+      <w:r>
         <w:rPr>
           <w:rFonts w:asciiTheme="majorBidi" w:hAnsiTheme="majorBidi" w:cstheme="majorBidi"/>
           <w:b/>
@@ -343,8 +342,14 @@
           <w:sz w:val="36"/>
           <w:szCs w:val="36"/>
         </w:rPr>
-      </w:pPr>
-      <w:r>
+        <w:tab/>
+        <w:t>Presit Kaur</w:t>
+      </w:r>
+    </w:p>
+    <w:p>
+      <w:pPr>
+        <w:shd w:val="clear" w:color="auto" w:fill="FFFFFF"/>
+        <w:spacing w:after="240" w:line="240" w:lineRule="auto"/>
         <w:rPr>
           <w:rFonts w:asciiTheme="majorBidi" w:hAnsiTheme="majorBidi" w:cstheme="majorBidi"/>
           <w:b/>
@@ -352,8 +357,7 @@
           <w:sz w:val="36"/>
           <w:szCs w:val="36"/>
         </w:rPr>
-        <w:tab/>
-      </w:r>
+      </w:pPr>
       <w:r>
         <w:rPr>
           <w:rFonts w:asciiTheme="majorBidi" w:hAnsiTheme="majorBidi" w:cstheme="majorBidi"/>
@@ -374,7 +378,6 @@
         </w:rPr>
         <w:tab/>
       </w:r>
-      <w:proofErr w:type="spellStart"/>
       <w:r>
         <w:rPr>
           <w:rFonts w:asciiTheme="majorBidi" w:hAnsiTheme="majorBidi" w:cstheme="majorBidi"/>
@@ -383,9 +386,9 @@
           <w:sz w:val="36"/>
           <w:szCs w:val="36"/>
         </w:rPr>
-        <w:t>Presit</w:t>
-      </w:r>
-      <w:proofErr w:type="spellEnd"/>
+        <w:tab/>
+        <w:t>Nooshin k</w:t>
+      </w:r>
       <w:r>
         <w:rPr>
           <w:rFonts w:asciiTheme="majorBidi" w:hAnsiTheme="majorBidi" w:cstheme="majorBidi"/>
@@ -394,13 +397,9 @@
           <w:sz w:val="36"/>
           <w:szCs w:val="36"/>
         </w:rPr>
-        <w:t xml:space="preserve"> Kaur</w:t>
-      </w:r>
-    </w:p>
-    <w:p>
-      <w:pPr>
-        <w:shd w:val="clear" w:color="auto" w:fill="FFFFFF"/>
-        <w:spacing w:after="240" w:line="240" w:lineRule="auto"/>
+        <w:t>oosh</w:t>
+      </w:r>
+      <w:r>
         <w:rPr>
           <w:rFonts w:asciiTheme="majorBidi" w:hAnsiTheme="majorBidi" w:cstheme="majorBidi"/>
           <w:b/>
@@ -408,8 +407,13 @@
           <w:sz w:val="36"/>
           <w:szCs w:val="36"/>
         </w:rPr>
-      </w:pPr>
-      <w:r>
+        <w:t>yar</w:t>
+      </w:r>
+    </w:p>
+    <w:p>
+      <w:pPr>
+        <w:shd w:val="clear" w:color="auto" w:fill="FFFFFF"/>
+        <w:spacing w:after="240" w:line="240" w:lineRule="auto"/>
         <w:rPr>
           <w:rFonts w:asciiTheme="majorBidi" w:hAnsiTheme="majorBidi" w:cstheme="majorBidi"/>
           <w:b/>
@@ -417,9 +421,12 @@
           <w:sz w:val="36"/>
           <w:szCs w:val="36"/>
         </w:rPr>
-        <w:tab/>
-      </w:r>
-      <w:r>
+      </w:pPr>
+    </w:p>
+    <w:p>
+      <w:pPr>
+        <w:shd w:val="clear" w:color="auto" w:fill="FFFFFF"/>
+        <w:spacing w:after="240" w:line="240" w:lineRule="auto"/>
         <w:rPr>
           <w:rFonts w:asciiTheme="majorBidi" w:hAnsiTheme="majorBidi" w:cstheme="majorBidi"/>
           <w:b/>
@@ -427,8 +434,7 @@
           <w:sz w:val="36"/>
           <w:szCs w:val="36"/>
         </w:rPr>
-        <w:tab/>
-      </w:r>
+      </w:pPr>
       <w:r>
         <w:rPr>
           <w:rFonts w:asciiTheme="majorBidi" w:hAnsiTheme="majorBidi" w:cstheme="majorBidi"/>
@@ -437,109 +443,7 @@
           <w:sz w:val="36"/>
           <w:szCs w:val="36"/>
         </w:rPr>
-        <w:tab/>
-      </w:r>
-      <w:proofErr w:type="spellStart"/>
-      <w:r>
-        <w:rPr>
-          <w:rFonts w:asciiTheme="majorBidi" w:hAnsiTheme="majorBidi" w:cstheme="majorBidi"/>
-          <w:b/>
-          <w:bCs/>
-          <w:sz w:val="36"/>
-          <w:szCs w:val="36"/>
-        </w:rPr>
-        <w:t>Nooshin</w:t>
-      </w:r>
-      <w:proofErr w:type="spellEnd"/>
-      <w:r>
-        <w:rPr>
-          <w:rFonts w:asciiTheme="majorBidi" w:hAnsiTheme="majorBidi" w:cstheme="majorBidi"/>
-          <w:b/>
-          <w:bCs/>
-          <w:sz w:val="36"/>
-          <w:szCs w:val="36"/>
-        </w:rPr>
-        <w:t xml:space="preserve"> </w:t>
-      </w:r>
-      <w:proofErr w:type="spellStart"/>
-      <w:r>
-        <w:rPr>
-          <w:rFonts w:asciiTheme="majorBidi" w:hAnsiTheme="majorBidi" w:cstheme="majorBidi"/>
-          <w:b/>
-          <w:bCs/>
-          <w:sz w:val="36"/>
-          <w:szCs w:val="36"/>
-        </w:rPr>
-        <w:t>k</w:t>
-      </w:r>
-      <w:r>
-        <w:rPr>
-          <w:rFonts w:asciiTheme="majorBidi" w:hAnsiTheme="majorBidi" w:cstheme="majorBidi"/>
-          <w:b/>
-          <w:bCs/>
-          <w:sz w:val="36"/>
-          <w:szCs w:val="36"/>
-        </w:rPr>
-        <w:t>oosh</w:t>
-      </w:r>
-      <w:r>
-        <w:rPr>
-          <w:rFonts w:asciiTheme="majorBidi" w:hAnsiTheme="majorBidi" w:cstheme="majorBidi"/>
-          <w:b/>
-          <w:bCs/>
-          <w:sz w:val="36"/>
-          <w:szCs w:val="36"/>
-        </w:rPr>
-        <w:t>yar</w:t>
-      </w:r>
-      <w:proofErr w:type="spellEnd"/>
-    </w:p>
-    <w:p>
-      <w:pPr>
-        <w:shd w:val="clear" w:color="auto" w:fill="FFFFFF"/>
-        <w:spacing w:after="240" w:line="240" w:lineRule="auto"/>
-        <w:rPr>
-          <w:rFonts w:asciiTheme="majorBidi" w:hAnsiTheme="majorBidi" w:cstheme="majorBidi"/>
-          <w:b/>
-          <w:bCs/>
-          <w:sz w:val="36"/>
-          <w:szCs w:val="36"/>
-        </w:rPr>
-      </w:pPr>
-    </w:p>
-    <w:p>
-      <w:pPr>
-        <w:shd w:val="clear" w:color="auto" w:fill="FFFFFF"/>
-        <w:spacing w:after="240" w:line="240" w:lineRule="auto"/>
-        <w:rPr>
-          <w:rFonts w:asciiTheme="majorBidi" w:hAnsiTheme="majorBidi" w:cstheme="majorBidi"/>
-          <w:b/>
-          <w:bCs/>
-          <w:sz w:val="36"/>
-          <w:szCs w:val="36"/>
-        </w:rPr>
-      </w:pPr>
-      <w:proofErr w:type="spellStart"/>
-      <w:r>
-        <w:rPr>
-          <w:rFonts w:asciiTheme="majorBidi" w:hAnsiTheme="majorBidi" w:cstheme="majorBidi"/>
-          <w:b/>
-          <w:bCs/>
-          <w:sz w:val="36"/>
-          <w:szCs w:val="36"/>
-        </w:rPr>
-        <w:t>Github</w:t>
-      </w:r>
-      <w:proofErr w:type="spellEnd"/>
-      <w:r>
-        <w:rPr>
-          <w:rFonts w:asciiTheme="majorBidi" w:hAnsiTheme="majorBidi" w:cstheme="majorBidi"/>
-          <w:b/>
-          <w:bCs/>
-          <w:sz w:val="36"/>
-          <w:szCs w:val="36"/>
-        </w:rPr>
-        <w:t xml:space="preserve"> Link: </w:t>
+        <w:t xml:space="preserve">Github Link: </w:t>
       </w:r>
     </w:p>
     <w:p>
@@ -584,7 +488,7 @@
           <w:szCs w:val="24"/>
         </w:rPr>
         <w:lastRenderedPageBreak/>
-        <w:t xml:space="preserve">Introduction </w:t>
+        <w:t xml:space="preserve">About the Project </w:t>
       </w:r>
     </w:p>
     <w:p>
@@ -606,7 +510,7 @@
           <w:szCs w:val="24"/>
           <w:shd w:val="clear" w:color="auto" w:fill="FCFCFC"/>
         </w:rPr>
-        <w:t>The outbreak of pandemic COVID-19 across the world has completely disrupted the political, social, economic, religious, and financial structures of the world.</w:t>
+        <w:t xml:space="preserve">The outbreak of pandemic COVID-19 across the world has completely disrupted the political, social, economic, religious, and financial structures of the world. The aim of this project is to present how well COVID-19 correlated with economic growth through gross domestic products (GDP). </w:t>
       </w:r>
       <w:r>
         <w:rPr>
@@ -615,7 +519,7 @@
           <w:szCs w:val="24"/>
           <w:shd w:val="clear" w:color="auto" w:fill="FCFCFC"/>
         </w:rPr>
-        <w:t xml:space="preserve"> </w:t>
+        <w:t>T</w:t>
       </w:r>
       <w:r>
         <w:rPr>
@@ -624,7 +528,7 @@
           <w:szCs w:val="24"/>
           <w:shd w:val="clear" w:color="auto" w:fill="FCFCFC"/>
         </w:rPr>
-        <w:t xml:space="preserve">The aim of this </w:t>
+        <w:t xml:space="preserve">he statistical analysis </w:t>
       </w:r>
       <w:r>
         <w:rPr>
@@ -633,7 +537,7 @@
           <w:szCs w:val="24"/>
           <w:shd w:val="clear" w:color="auto" w:fill="FCFCFC"/>
         </w:rPr>
-        <w:t>project</w:t>
+        <w:t xml:space="preserve">for </w:t>
       </w:r>
       <w:r>
         <w:rPr>
@@ -642,7 +546,7 @@
           <w:szCs w:val="24"/>
           <w:shd w:val="clear" w:color="auto" w:fill="FCFCFC"/>
         </w:rPr>
-        <w:t xml:space="preserve"> is to present how well COVID-19 correlated with economic growth through gross domestic products (GDP)</w:t>
+        <w:t xml:space="preserve">this </w:t>
       </w:r>
       <w:r>
         <w:rPr>
@@ -651,7 +555,7 @@
           <w:szCs w:val="24"/>
           <w:shd w:val="clear" w:color="auto" w:fill="FCFCFC"/>
         </w:rPr>
-        <w:t xml:space="preserve">. </w:t>
+        <w:t xml:space="preserve">project </w:t>
       </w:r>
       <w:r>
         <w:rPr>
@@ -660,7 +564,7 @@
           <w:szCs w:val="24"/>
           <w:shd w:val="clear" w:color="auto" w:fill="FCFCFC"/>
         </w:rPr>
-        <w:t xml:space="preserve">To fulfill the statistical analysis purpose this research uses </w:t>
+        <w:t>uses publicly available data from different sources. Th</w:t>
       </w:r>
       <w:r>
         <w:rPr>
@@ -669,7 +573,7 @@
           <w:szCs w:val="24"/>
           <w:shd w:val="clear" w:color="auto" w:fill="FCFCFC"/>
         </w:rPr>
-        <w:t>publicly</w:t>
+        <w:t>is project is used for t</w:t>
       </w:r>
       <w:r>
         <w:rPr>
@@ -678,7 +582,7 @@
           <w:szCs w:val="24"/>
           <w:shd w:val="clear" w:color="auto" w:fill="FCFCFC"/>
         </w:rPr>
-        <w:t xml:space="preserve"> available data from </w:t>
+        <w:t>rack</w:t>
       </w:r>
       <w:r>
         <w:rPr>
@@ -687,7 +591,7 @@
           <w:szCs w:val="24"/>
           <w:shd w:val="clear" w:color="auto" w:fill="FCFCFC"/>
         </w:rPr>
-        <w:t>different sources</w:t>
+        <w:t>ing</w:t>
       </w:r>
       <w:r>
         <w:rPr>
@@ -696,75 +600,7 @@
           <w:szCs w:val="24"/>
           <w:shd w:val="clear" w:color="auto" w:fill="FCFCFC"/>
         </w:rPr>
-        <w:t xml:space="preserve">. The model was used to track the impact of COVID 19 on economic variation and the stock market to see how well and how far in advance the prediction holds true, if at all. This </w:t>
-      </w:r>
-      <w:r>
-        <w:rPr>
-          <w:rFonts w:asciiTheme="majorBidi" w:hAnsiTheme="majorBidi" w:cstheme="majorBidi"/>
-          <w:sz w:val="24"/>
-          <w:szCs w:val="24"/>
-          <w:shd w:val="clear" w:color="auto" w:fill="FCFCFC"/>
-        </w:rPr>
-        <w:t xml:space="preserve">ETL project </w:t>
-      </w:r>
-      <w:r>
-        <w:rPr>
-          <w:rFonts w:asciiTheme="majorBidi" w:hAnsiTheme="majorBidi" w:cstheme="majorBidi"/>
-          <w:sz w:val="24"/>
-          <w:szCs w:val="24"/>
-          <w:shd w:val="clear" w:color="auto" w:fill="FCFCFC"/>
-        </w:rPr>
-        <w:t xml:space="preserve">can support  business strategy makers, and </w:t>
-      </w:r>
-      <w:r>
-        <w:rPr>
-          <w:rFonts w:asciiTheme="majorBidi" w:hAnsiTheme="majorBidi" w:cstheme="majorBidi"/>
-          <w:sz w:val="24"/>
-          <w:szCs w:val="24"/>
-          <w:shd w:val="clear" w:color="auto" w:fill="FCFCFC"/>
-        </w:rPr>
-        <w:t xml:space="preserve">create awareness among general public to </w:t>
-      </w:r>
-      <w:r>
-        <w:rPr>
-          <w:rFonts w:asciiTheme="majorBidi" w:hAnsiTheme="majorBidi" w:cstheme="majorBidi"/>
-          <w:sz w:val="24"/>
-          <w:szCs w:val="24"/>
-          <w:shd w:val="clear" w:color="auto" w:fill="FCFCFC"/>
-        </w:rPr>
-        <w:t>understand the situation</w:t>
-      </w:r>
-      <w:r>
-        <w:rPr>
-          <w:rFonts w:asciiTheme="majorBidi" w:hAnsiTheme="majorBidi" w:cstheme="majorBidi"/>
-          <w:sz w:val="24"/>
-          <w:szCs w:val="24"/>
-          <w:shd w:val="clear" w:color="auto" w:fill="FCFCFC"/>
-        </w:rPr>
-        <w:t>.</w:t>
-      </w:r>
-    </w:p>
-    <w:p>
-      <w:pPr>
-        <w:shd w:val="clear" w:color="auto" w:fill="FFFFFF"/>
-        <w:spacing w:after="240" w:line="360" w:lineRule="auto"/>
-        <w:rPr>
-          <w:rFonts w:asciiTheme="majorBidi" w:hAnsiTheme="majorBidi" w:cstheme="majorBidi"/>
-          <w:b/>
-          <w:bCs/>
-          <w:sz w:val="24"/>
-          <w:szCs w:val="24"/>
-        </w:rPr>
-      </w:pPr>
-      <w:r>
-        <w:rPr>
-          <w:rFonts w:asciiTheme="majorBidi" w:hAnsiTheme="majorBidi" w:cstheme="majorBidi"/>
-          <w:b/>
-          <w:bCs/>
-          <w:sz w:val="24"/>
-          <w:szCs w:val="24"/>
-        </w:rPr>
-        <w:t xml:space="preserve">About the Project </w:t>
+        <w:t xml:space="preserve"> the impact of COVID 19 on economic variation and to see how well and how far in advance the prediction holds true, if at all. This ETL project can support  business strategy makers, and create awareness among general public to understand the situation.</w:t>
       </w:r>
     </w:p>
     <w:p>
@@ -957,15 +793,7 @@
           <w:sz w:val="24"/>
           <w:szCs w:val="24"/>
         </w:rPr>
-        <w:t>E</w:t>
-      </w:r>
-      <w:r>
-        <w:rPr>
-          <w:rFonts w:asciiTheme="majorBidi" w:hAnsiTheme="majorBidi" w:cstheme="majorBidi"/>
-          <w:sz w:val="24"/>
-          <w:szCs w:val="24"/>
-        </w:rPr>
-        <w:t>xtract</w:t>
+        <w:t>Extract</w:t>
       </w:r>
     </w:p>
     <w:p>
@@ -1218,8 +1046,34 @@
           <w:sz w:val="24"/>
           <w:szCs w:val="24"/>
         </w:rPr>
-        <w:t xml:space="preserve">transmission </w:t>
-      </w:r>
+        <w:t xml:space="preserve">transmission classification for each country, giving some reasoning to the results displayed in the table. </w:t>
+      </w:r>
+      <w:r>
+        <w:rPr>
+          <w:rFonts w:asciiTheme="majorBidi" w:hAnsiTheme="majorBidi" w:cstheme="majorBidi"/>
+          <w:sz w:val="24"/>
+          <w:szCs w:val="24"/>
+        </w:rPr>
+        <w:t>The site is regularly updated to ensure that correct information is available for display</w:t>
+      </w:r>
+      <w:r>
+        <w:rPr>
+          <w:rFonts w:asciiTheme="majorBidi" w:hAnsiTheme="majorBidi" w:cstheme="majorBidi"/>
+          <w:sz w:val="24"/>
+          <w:szCs w:val="24"/>
+        </w:rPr>
+        <w:t xml:space="preserve">. </w:t>
+      </w:r>
+    </w:p>
+    <w:p>
+      <w:pPr>
+        <w:spacing w:line="360" w:lineRule="auto"/>
+        <w:rPr>
+          <w:rFonts w:asciiTheme="majorBidi" w:hAnsiTheme="majorBidi" w:cstheme="majorBidi"/>
+          <w:sz w:val="24"/>
+          <w:szCs w:val="24"/>
+        </w:rPr>
+      </w:pPr>
       <w:r>
         <w:rPr>
           <w:rFonts w:asciiTheme="majorBidi" w:hAnsiTheme="majorBidi" w:cstheme="majorBidi"/>
@@ -1227,40 +1081,6 @@
           <w:szCs w:val="24"/>
         </w:rPr>
         <w:lastRenderedPageBreak/>
-        <w:t xml:space="preserve">classification for each country, giving some reasoning to the results displayed in the table. </w:t>
-      </w:r>
-      <w:r>
-        <w:rPr>
-          <w:rFonts w:asciiTheme="majorBidi" w:hAnsiTheme="majorBidi" w:cstheme="majorBidi"/>
-          <w:sz w:val="24"/>
-          <w:szCs w:val="24"/>
-        </w:rPr>
-        <w:t>The site is regularly updated to ensure that correct information is available for display</w:t>
-      </w:r>
-      <w:r>
-        <w:rPr>
-          <w:rFonts w:asciiTheme="majorBidi" w:hAnsiTheme="majorBidi" w:cstheme="majorBidi"/>
-          <w:sz w:val="24"/>
-          <w:szCs w:val="24"/>
-        </w:rPr>
-        <w:t xml:space="preserve">. </w:t>
-      </w:r>
-    </w:p>
-    <w:p>
-      <w:pPr>
-        <w:spacing w:line="360" w:lineRule="auto"/>
-        <w:rPr>
-          <w:rFonts w:asciiTheme="majorBidi" w:hAnsiTheme="majorBidi" w:cstheme="majorBidi"/>
-          <w:sz w:val="24"/>
-          <w:szCs w:val="24"/>
-        </w:rPr>
-      </w:pPr>
-      <w:r>
-        <w:rPr>
-          <w:rFonts w:asciiTheme="majorBidi" w:hAnsiTheme="majorBidi" w:cstheme="majorBidi"/>
-          <w:sz w:val="24"/>
-          <w:szCs w:val="24"/>
-        </w:rPr>
         <w:t xml:space="preserve">Population data was extracted to provide reasoning for trends listed in the data above. </w:t>
       </w:r>
       <w:r>
@@ -1277,25 +1097,7 @@
           <w:sz w:val="24"/>
           <w:szCs w:val="24"/>
         </w:rPr>
-        <w:t xml:space="preserve">Kaggle user </w:t>
-      </w:r>
-      <w:proofErr w:type="spellStart"/>
-      <w:r>
-        <w:rPr>
-          <w:rFonts w:asciiTheme="majorBidi" w:hAnsiTheme="majorBidi" w:cstheme="majorBidi"/>
-          <w:sz w:val="24"/>
-          <w:szCs w:val="24"/>
-        </w:rPr>
-        <w:t>Tanu</w:t>
-      </w:r>
-      <w:proofErr w:type="spellEnd"/>
-      <w:r>
-        <w:rPr>
-          <w:rFonts w:asciiTheme="majorBidi" w:hAnsiTheme="majorBidi" w:cstheme="majorBidi"/>
-          <w:sz w:val="24"/>
-          <w:szCs w:val="24"/>
-        </w:rPr>
-        <w:t xml:space="preserve"> N Prabhu </w:t>
+        <w:t xml:space="preserve">Kaggle user Tanu N Prabhu </w:t>
       </w:r>
       <w:r>
         <w:rPr>
@@ -1401,25 +1203,7 @@
           <w:sz w:val="24"/>
           <w:szCs w:val="24"/>
         </w:rPr>
-        <w:t xml:space="preserve">imported into </w:t>
-      </w:r>
-      <w:proofErr w:type="spellStart"/>
-      <w:r>
-        <w:rPr>
-          <w:rFonts w:asciiTheme="majorBidi" w:hAnsiTheme="majorBidi" w:cstheme="majorBidi"/>
-          <w:sz w:val="24"/>
-          <w:szCs w:val="24"/>
-        </w:rPr>
-        <w:t>Jupyter</w:t>
-      </w:r>
-      <w:proofErr w:type="spellEnd"/>
-      <w:r>
-        <w:rPr>
-          <w:rFonts w:asciiTheme="majorBidi" w:hAnsiTheme="majorBidi" w:cstheme="majorBidi"/>
-          <w:sz w:val="24"/>
-          <w:szCs w:val="24"/>
-        </w:rPr>
-        <w:t xml:space="preserve"> Notebooks for transformation purposes. </w:t>
+        <w:t xml:space="preserve">imported into Jupyter Notebooks for transformation purposes. </w:t>
       </w:r>
       <w:r>
         <w:rPr>
@@ -1840,6 +1624,7 @@
           <w:sz w:val="24"/>
           <w:szCs w:val="24"/>
         </w:rPr>
+        <w:lastRenderedPageBreak/>
         <w:t>A</w:t>
       </w:r>
       <w:r>
@@ -2159,7 +1944,6 @@
           <w:sz w:val="24"/>
           <w:szCs w:val="24"/>
         </w:rPr>
-        <w:lastRenderedPageBreak/>
         <w:t>T</w:t>
       </w:r>
       <w:r>
